--- a/徐利媛/项目管理/2.04-技术分析.docx
+++ b/徐利媛/项目管理/2.04-技术分析.docx
@@ -9,8 +9,6 @@
           <w:szCs w:val="28"/>
         </w:rPr>
       </w:pPr>
-      <w:bookmarkStart w:id="0" w:name="_GoBack"/>
-      <w:bookmarkEnd w:id="0"/>
       <w:r>
         <w:rPr>
           <w:rFonts w:hint="eastAsia"/>
@@ -39,6 +37,7 @@
     <w:p>
       <w:pPr>
         <w:rPr>
+          <w:rFonts w:hint="eastAsia"/>
           <w:sz w:val="28"/>
           <w:szCs w:val="28"/>
         </w:rPr>
@@ -49,33 +48,25 @@
           <w:sz w:val="28"/>
           <w:szCs w:val="28"/>
         </w:rPr>
-        <w:t>参照淘宝app</w:t>
+        <w:t>利用大数据对用户喜好分析，支持A</w:t>
       </w:r>
-    </w:p>
-    <w:p>
-      <w:pPr>
+      <w:r>
         <w:rPr>
           <w:sz w:val="28"/>
           <w:szCs w:val="28"/>
         </w:rPr>
-      </w:pPr>
+        <w:t xml:space="preserve">I </w:t>
+      </w:r>
+      <w:bookmarkStart w:id="0" w:name="_GoBack"/>
+      <w:bookmarkEnd w:id="0"/>
       <w:r>
         <w:rPr>
           <w:rFonts w:hint="eastAsia"/>
           <w:sz w:val="28"/>
           <w:szCs w:val="28"/>
         </w:rPr>
-        <w:t>做一个面向学生的小程序</w:t>
+        <w:t>人工智能实图</w:t>
       </w:r>
-    </w:p>
-    <w:p>
-      <w:pPr>
-        <w:rPr>
-          <w:rFonts w:hint="eastAsia"/>
-          <w:sz w:val="28"/>
-          <w:szCs w:val="28"/>
-        </w:rPr>
-      </w:pPr>
     </w:p>
     <w:sectPr>
       <w:pgSz w:w="11906" w:h="16838"/>
